--- a/makemytrip.docx
+++ b/makemytrip.docx
@@ -17,8 +17,8 @@
         </w:rPr>
         <w:drawing>
           <wp:inline distT="0" distB="0" distL="114300" distR="114300">
-            <wp:extent cx="5328285" cy="2764790"/>
-            <wp:effectExtent l="0" t="0" r="5715" b="16510"/>
+            <wp:extent cx="5328285" cy="4585335"/>
+            <wp:effectExtent l="0" t="0" r="5715" b="5715"/>
             <wp:docPr id="1" name="Picture 1" descr="makemytrip"/>
             <wp:cNvGraphicFramePr>
               <a:graphicFrameLocks xmlns:a="http://schemas.openxmlformats.org/drawingml/2006/main" noChangeAspect="1"/>
@@ -41,7 +41,7 @@
                   <pic:spPr>
                     <a:xfrm>
                       <a:off x="0" y="0"/>
-                      <a:ext cx="5328285" cy="2764790"/>
+                      <a:ext cx="5328285" cy="4585335"/>
                     </a:xfrm>
                     <a:prstGeom prst="rect">
                       <a:avLst/>
@@ -56,6 +56,8 @@
           </wp:inline>
         </w:drawing>
       </w:r>
+      <w:bookmarkStart w:id="0" w:name="_GoBack"/>
+      <w:bookmarkEnd w:id="0"/>
     </w:p>
     <w:p>
       <w:pPr>
@@ -1273,6 +1275,7 @@
         <w:pageBreakBefore w:val="0"/>
         <w:widowControl/>
         <w:numPr>
+          <w:ilvl w:val="0"/>
           <w:numId w:val="0"/>
         </w:numPr>
         <w:shd w:val="clear"/>
@@ -1427,29 +1430,7 @@
             </w14:solidFill>
           </w14:textFill>
         </w:rPr>
-        <w:t>Booking</w:t>
-      </w:r>
-      <w:bookmarkStart w:id="0" w:name="_GoBack"/>
-      <w:bookmarkEnd w:id="0"/>
-      <w:r>
-        <w:rPr>
-          <w:rFonts w:hint="default" w:ascii="PTSans-NarrowBold" w:hAnsi="PTSans-NarrowBold" w:eastAsia="NSimSun" w:cs="PTSans-NarrowBold"/>
-          <w:b/>
-          <w:bCs/>
-          <w:color w:val="262626" w:themeColor="text1" w:themeTint="D9"/>
-          <w:sz w:val="36"/>
-          <w:szCs w:val="36"/>
-          <w:lang w:val="en-US"/>
-          <w14:textFill>
-            <w14:solidFill>
-              <w14:schemeClr w14:val="tx1">
-                <w14:lumMod w14:val="85000"/>
-                <w14:lumOff w14:val="15000"/>
-              </w14:schemeClr>
-            </w14:solidFill>
-          </w14:textFill>
-        </w:rPr>
-        <w:t xml:space="preserve"> Page</w:t>
+        <w:t>Booking Page</w:t>
       </w:r>
     </w:p>
     <w:sectPr>
